--- a/2-Java/6-并发/java常用命令工具.docx
+++ b/2-Java/6-并发/java常用命令工具.docx
@@ -16,6 +16,118 @@
         <w:t>常用命令工具</w:t>
       </w:r>
     </w:p>
+    <w:p>
+      <w:pPr>
+        <w:pStyle w:val="2"/>
+      </w:pPr>
+      <w:r>
+        <w:t>java8 元空间</w:t>
+      </w:r>
+    </w:p>
+    <w:p>
+      <w:r>
+        <w:rPr>
+          <w:rFonts w:hint="eastAsia"/>
+        </w:rPr>
+        <w:t>元空间与永久代之间最大的区别在于：元空间并不在虚拟机中，而是使用本地内存。因此，默认情况下，元空间的大小仅受本地内存限制，但可以通过以下参数来指定元空间的大小。</w:t>
+      </w:r>
+    </w:p>
+    <w:p>
+      <w:r>
+        <w:t>JDK 8 中永久代向元空间的转换理由：</w:t>
+      </w:r>
+    </w:p>
+    <w:p>
+      <w:r>
+        <w:t>1、字符串存在永久代中，容易出现性能问题和内存溢出。</w:t>
+      </w:r>
+    </w:p>
+    <w:p>
+      <w:r>
+        <w:t>2、类及方法的信息等比较难确定其大小，因此对于永久代的大小指定比较困难，太小容易出现永久代溢出，太大则容易导致老年代溢出。</w:t>
+      </w:r>
+    </w:p>
+    <w:p>
+      <w:r>
+        <w:t>3、永久代会为 GC 带来不必要的复杂度，并且回收效率偏低。</w:t>
+      </w:r>
+    </w:p>
+    <w:p/>
+    <w:p>
+      <w:r>
+        <w:t>JVM命令</w:t>
+      </w:r>
+    </w:p>
+    <w:p>
+      <w:r>
+        <w:tab/>
+        <w:t>查看jvm heap的使用情况</w:t>
+      </w:r>
+    </w:p>
+    <w:p>
+      <w:r>
+        <w:tab/>
+        <w:t>jmap -heap 3580</w:t>
+      </w:r>
+    </w:p>
+    <w:p/>
+    <w:p>
+      <w:r>
+        <w:tab/>
+        <w:t>查看gc情况</w:t>
+      </w:r>
+    </w:p>
+    <w:p>
+      <w:r>
+        <w:tab/>
+        <w:t>jstat -gc pid 1000</w:t>
+      </w:r>
+    </w:p>
+    <w:p/>
+    <w:p>
+      <w:r>
+        <w:tab/>
+        <w:t>查看默认GC</w:t>
+      </w:r>
+    </w:p>
+    <w:p>
+      <w:r>
+        <w:tab/>
+        <w:t>java -XX:+PrintCommandLineFlags -version</w:t>
+      </w:r>
+    </w:p>
+    <w:p/>
+    <w:p>
+      <w:r>
+        <w:rPr>
+          <w:rFonts w:hint="eastAsia"/>
+        </w:rPr>
+        <w:t>基础知识：</w:t>
+      </w:r>
+    </w:p>
+    <w:p>
+      <w:r>
+        <w:tab/>
+        <w:t>吞吐量 = CPU在用户应用程序运行的时间 / （CPU在用户应用程序运行的时间 + CPU垃圾回收的时间）</w:t>
+      </w:r>
+    </w:p>
+    <w:p>
+      <w:r>
+        <w:tab/>
+        <w:t>并发:一个处理器同时处理多个任务。</w:t>
+      </w:r>
+    </w:p>
+    <w:p>
+      <w:pPr>
+        <w:rPr>
+          <w:rFonts w:hint="eastAsia"/>
+        </w:rPr>
+      </w:pPr>
+      <w:r>
+        <w:tab/>
+        <w:t>并行:多个处理器或者是多核的处理器同时处理多个不同的任务.</w:t>
+      </w:r>
+    </w:p>
     <w:p/>
     <w:p>
       <w:pPr>
@@ -34,13 +146,7 @@
         <w:rPr>
           <w:rFonts w:hint="eastAsia"/>
         </w:rPr>
-        <w:t>反编译工具</w:t>
-      </w:r>
-      <w:r>
-        <w:rPr>
-          <w:rFonts w:hint="eastAsia"/>
-        </w:rPr>
-        <w:t>-java</w:t>
+        <w:t>反编译工具-java</w:t>
       </w:r>
       <w:r>
         <w:t>p</w:t>
@@ -110,6 +216,7 @@
     </w:p>
     <w:p>
       <w:r>
+        <w:lastRenderedPageBreak/>
         <w:tab/>
       </w:r>
       <w:r>
@@ -207,35 +314,20 @@
       </w:r>
       <w:r>
         <w:tab/>
-      </w:r>
-      <w:r>
         <w:t>1.使用 jps 或者系统的 ps 命令、任务管理器等工具，确定进程 ID。</w:t>
       </w:r>
     </w:p>
     <w:p>
-      <w:pPr>
-        <w:rPr>
-          <w:rFonts w:hint="eastAsia"/>
-        </w:rPr>
-      </w:pPr>
-      <w:r>
-        <w:tab/>
-      </w:r>
-      <w:r>
-        <w:tab/>
-      </w:r>
-      <w:r>
+      <w:r>
+        <w:tab/>
+      </w:r>
+      <w:r>
+        <w:tab/>
         <w:t>2.调用 jstack 获取线程栈：${JAVA_HOME}\bin\jstack your_pid</w:t>
       </w:r>
     </w:p>
     <w:p>
-      <w:pPr>
-        <w:rPr>
-          <w:rFonts w:hint="eastAsia"/>
-        </w:rPr>
-      </w:pPr>
-      <w:r>
-        <w:lastRenderedPageBreak/>
+      <w:r>
         <w:tab/>
       </w:r>
       <w:r>
@@ -296,6 +388,8 @@
         </w:drawing>
       </w:r>
     </w:p>
+    <w:p/>
+    <w:p/>
     <w:sectPr>
       <w:pgSz w:w="11906" w:h="16838"/>
       <w:pgMar w:top="1440" w:right="1800" w:bottom="1440" w:left="1800" w:header="851" w:footer="992" w:gutter="0"/>
@@ -426,6 +520,7 @@
     <w:lsdException w:name="HTML Sample" w:semiHidden="1" w:unhideWhenUsed="1"/>
     <w:lsdException w:name="HTML Typewriter" w:semiHidden="1" w:unhideWhenUsed="1"/>
     <w:lsdException w:name="HTML Variable" w:semiHidden="1" w:unhideWhenUsed="1"/>
+    <w:lsdException w:name="Normal Table" w:semiHidden="1" w:unhideWhenUsed="1"/>
     <w:lsdException w:name="annotation subject" w:semiHidden="1" w:unhideWhenUsed="1"/>
     <w:lsdException w:name="No List" w:semiHidden="1" w:unhideWhenUsed="1"/>
     <w:lsdException w:name="Outline List 1" w:semiHidden="1" w:unhideWhenUsed="1"/>
@@ -472,8 +567,10 @@
     <w:lsdException w:name="Table Subtle 2" w:semiHidden="1" w:unhideWhenUsed="1"/>
     <w:lsdException w:name="Table Web 1" w:semiHidden="1" w:unhideWhenUsed="1"/>
     <w:lsdException w:name="Table Web 2" w:semiHidden="1" w:unhideWhenUsed="1"/>
+    <w:lsdException w:name="Table Web 3" w:semiHidden="1" w:unhideWhenUsed="1"/>
     <w:lsdException w:name="Balloon Text" w:semiHidden="1" w:unhideWhenUsed="1"/>
     <w:lsdException w:name="Table Grid" w:uiPriority="39"/>
+    <w:lsdException w:name="Table Theme" w:semiHidden="1" w:unhideWhenUsed="1"/>
     <w:lsdException w:name="Placeholder Text" w:semiHidden="1"/>
     <w:lsdException w:name="No Spacing" w:uiPriority="1" w:qFormat="1"/>
     <w:lsdException w:name="Light Shading" w:uiPriority="60"/>
